--- a/Programacion_Multimedia/Tema 1/Aprendizaje01_SanchezBarrosoMario.docx
+++ b/Programacion_Multimedia/Tema 1/Aprendizaje01_SanchezBarrosoMario.docx
@@ -673,13 +673,13 @@
           <w:r>
             <w:fldChar w:fldCharType="separate"/>
           </w:r>
-          <w:hyperlink w:anchor="_Toc210991299" w:history="1">
+          <w:hyperlink w:anchor="_Toc210992283" w:history="1">
             <w:r>
               <w:rPr>
                 <w:rStyle w:val="Hipervnculo"/>
                 <w:noProof/>
               </w:rPr>
-              <w:t>MainActivity</w:t>
+              <w:t>Enlace Proyecto GitHub</w:t>
             </w:r>
             <w:r>
               <w:rPr>
@@ -700,7 +700,7 @@
                 <w:noProof/>
                 <w:webHidden/>
               </w:rPr>
-              <w:instrText xml:space="preserve"> PAGEREF _Toc210991299 \h </w:instrText>
+              <w:instrText xml:space="preserve"> PAGEREF _Toc210992283 \h </w:instrText>
             </w:r>
             <w:r>
               <w:rPr>
@@ -745,13 +745,13 @@
               <w:lang w:eastAsia="es-ES_tradnl"/>
             </w:rPr>
           </w:pPr>
-          <w:hyperlink w:anchor="_Toc210991300" w:history="1">
+          <w:hyperlink w:anchor="_Toc210992284" w:history="1">
             <w:r>
               <w:rPr>
                 <w:rStyle w:val="Hipervnculo"/>
                 <w:noProof/>
               </w:rPr>
-              <w:t>SecondActivity</w:t>
+              <w:t>MainActivity</w:t>
             </w:r>
             <w:r>
               <w:rPr>
@@ -772,7 +772,7 @@
                 <w:noProof/>
                 <w:webHidden/>
               </w:rPr>
-              <w:instrText xml:space="preserve"> PAGEREF _Toc210991300 \h </w:instrText>
+              <w:instrText xml:space="preserve"> PAGEREF _Toc210992284 \h </w:instrText>
             </w:r>
             <w:r>
               <w:rPr>
@@ -792,7 +792,7 @@
                 <w:noProof/>
                 <w:webHidden/>
               </w:rPr>
-              <w:t>4</w:t>
+              <w:t>3</w:t>
             </w:r>
             <w:r>
               <w:rPr>
@@ -817,12 +817,84 @@
               <w:lang w:eastAsia="es-ES_tradnl"/>
             </w:rPr>
           </w:pPr>
-          <w:hyperlink w:anchor="_Toc210991301" w:history="1">
+          <w:hyperlink w:anchor="_Toc210992285" w:history="1">
             <w:r>
               <w:rPr>
                 <w:rStyle w:val="Hipervnculo"/>
                 <w:noProof/>
               </w:rPr>
+              <w:t>SecondActivity</w:t>
+            </w:r>
+            <w:r>
+              <w:rPr>
+                <w:noProof/>
+                <w:webHidden/>
+              </w:rPr>
+              <w:tab/>
+            </w:r>
+            <w:r>
+              <w:rPr>
+                <w:noProof/>
+                <w:webHidden/>
+              </w:rPr>
+              <w:fldChar w:fldCharType="begin"/>
+            </w:r>
+            <w:r>
+              <w:rPr>
+                <w:noProof/>
+                <w:webHidden/>
+              </w:rPr>
+              <w:instrText xml:space="preserve"> PAGEREF _Toc210992285 \h </w:instrText>
+            </w:r>
+            <w:r>
+              <w:rPr>
+                <w:noProof/>
+                <w:webHidden/>
+              </w:rPr>
+            </w:r>
+            <w:r>
+              <w:rPr>
+                <w:noProof/>
+                <w:webHidden/>
+              </w:rPr>
+              <w:fldChar w:fldCharType="separate"/>
+            </w:r>
+            <w:r>
+              <w:rPr>
+                <w:noProof/>
+                <w:webHidden/>
+              </w:rPr>
+              <w:t>5</w:t>
+            </w:r>
+            <w:r>
+              <w:rPr>
+                <w:noProof/>
+                <w:webHidden/>
+              </w:rPr>
+              <w:fldChar w:fldCharType="end"/>
+            </w:r>
+          </w:hyperlink>
+        </w:p>
+        <w:p>
+          <w:pPr>
+            <w:pStyle w:val="TDC2"/>
+            <w:tabs>
+              <w:tab w:val="right" w:leader="dot" w:pos="8494"/>
+            </w:tabs>
+            <w:rPr>
+              <w:rFonts w:eastAsiaTheme="minorEastAsia"/>
+              <w:noProof/>
+              <w:kern w:val="2"/>
+              <w:szCs w:val="24"/>
+              <w:lang w:eastAsia="es-ES_tradnl"/>
+            </w:rPr>
+          </w:pPr>
+          <w:hyperlink w:anchor="_Toc210992286" w:history="1">
+            <w:r>
+              <w:rPr>
+                <w:rStyle w:val="Hipervnculo"/>
+                <w:noProof/>
+              </w:rPr>
               <w:t>ThirdActivity</w:t>
             </w:r>
             <w:r>
@@ -844,7 +916,7 @@
                 <w:noProof/>
                 <w:webHidden/>
               </w:rPr>
-              <w:instrText xml:space="preserve"> PAGEREF _Toc210991301 \h </w:instrText>
+              <w:instrText xml:space="preserve"> PAGEREF _Toc210992286 \h </w:instrText>
             </w:r>
             <w:r>
               <w:rPr>
@@ -864,7 +936,7 @@
                 <w:noProof/>
                 <w:webHidden/>
               </w:rPr>
-              <w:t>5</w:t>
+              <w:t>6</w:t>
             </w:r>
             <w:r>
               <w:rPr>
@@ -898,13 +970,45 @@
       <w:pPr>
         <w:pStyle w:val="Ttulo2"/>
       </w:pPr>
-      <w:bookmarkStart w:id="0" w:name="_Toc210991299"/>
+      <w:bookmarkStart w:id="0" w:name="_Toc210992283"/>
+      <w:r>
+        <w:lastRenderedPageBreak/>
+        <w:t>Enlace Proyecto GitHub</w:t>
+      </w:r>
+      <w:bookmarkEnd w:id="0"/>
+    </w:p>
+    <w:p>
+      <w:hyperlink r:id="rId10" w:history="1">
+        <w:r>
+          <w:rPr>
+            <w:rStyle w:val="Hipervnculo"/>
+          </w:rPr>
+          <w:t>https://github.com/mariosb-13/2DAM/tree/main/Progr</w:t>
+        </w:r>
+        <w:r>
+          <w:rPr>
+            <w:rStyle w:val="Hipervnculo"/>
+          </w:rPr>
+          <w:t>a</w:t>
+        </w:r>
+        <w:r>
+          <w:rPr>
+            <w:rStyle w:val="Hipervnculo"/>
+          </w:rPr>
+          <w:t>macion_Multimedia/Android_Studio/MyFirstAppMSB</w:t>
+        </w:r>
+      </w:hyperlink>
+    </w:p>
+    <w:p>
+      <w:pPr>
+        <w:pStyle w:val="Ttulo2"/>
+      </w:pPr>
+      <w:bookmarkStart w:id="1" w:name="_Toc210992284"/>
       <w:proofErr w:type="spellStart"/>
       <w:r>
-        <w:lastRenderedPageBreak/>
         <w:t>MainActivity</w:t>
       </w:r>
-      <w:bookmarkEnd w:id="0"/>
+      <w:bookmarkEnd w:id="1"/>
       <w:proofErr w:type="spellEnd"/>
     </w:p>
     <w:p>
@@ -954,7 +1058,7 @@
                     <pic:cNvPicPr/>
                   </pic:nvPicPr>
                   <pic:blipFill>
-                    <a:blip r:embed="rId10">
+                    <a:blip r:embed="rId11">
                       <a:extLst>
                         <a:ext uri="{28A0092B-C50C-407E-A947-70E740481C1C}">
                           <a14:useLocalDpi xmlns:a14="http://schemas.microsoft.com/office/drawing/2010/main" val="0"/>
@@ -1010,13 +1114,13 @@
       <w:pPr>
         <w:pStyle w:val="Ttulo2"/>
       </w:pPr>
-      <w:bookmarkStart w:id="1" w:name="_Toc210991300"/>
+      <w:bookmarkStart w:id="2" w:name="_Toc210992285"/>
       <w:proofErr w:type="spellStart"/>
       <w:r>
         <w:lastRenderedPageBreak/>
         <w:t>SecondActivity</w:t>
       </w:r>
-      <w:bookmarkEnd w:id="1"/>
+      <w:bookmarkEnd w:id="2"/>
       <w:proofErr w:type="spellEnd"/>
     </w:p>
     <w:p>
@@ -1093,7 +1197,7 @@
                     <pic:cNvPicPr/>
                   </pic:nvPicPr>
                   <pic:blipFill>
-                    <a:blip r:embed="rId11">
+                    <a:blip r:embed="rId12">
                       <a:extLst>
                         <a:ext uri="{28A0092B-C50C-407E-A947-70E740481C1C}">
                           <a14:useLocalDpi xmlns:a14="http://schemas.microsoft.com/office/drawing/2010/main" val="0"/>
@@ -1168,7 +1272,7 @@
                     <pic:cNvPicPr/>
                   </pic:nvPicPr>
                   <pic:blipFill>
-                    <a:blip r:embed="rId12">
+                    <a:blip r:embed="rId13">
                       <a:extLst>
                         <a:ext uri="{28A0092B-C50C-407E-A947-70E740481C1C}">
                           <a14:useLocalDpi xmlns:a14="http://schemas.microsoft.com/office/drawing/2010/main" val="0"/>
@@ -1200,23 +1304,18 @@
       <w:pPr>
         <w:pStyle w:val="Ttulo2"/>
       </w:pPr>
-      <w:bookmarkStart w:id="2" w:name="_Toc210991301"/>
+      <w:bookmarkStart w:id="3" w:name="_Toc210992286"/>
       <w:proofErr w:type="spellStart"/>
       <w:r>
         <w:t>ThirdActivity</w:t>
       </w:r>
-      <w:bookmarkEnd w:id="2"/>
+      <w:bookmarkEnd w:id="3"/>
       <w:proofErr w:type="spellEnd"/>
     </w:p>
     <w:p/>
     <w:p>
-      <w:proofErr w:type="spellStart"/>
-      <w:r>
-        <w:t>Esta</w:t>
-      </w:r>
-      <w:proofErr w:type="spellEnd"/>
-      <w:r>
-        <w:t xml:space="preserve"> </w:t>
+      <w:r>
+        <w:t xml:space="preserve">Esta </w:t>
       </w:r>
       <w:proofErr w:type="spellStart"/>
       <w:r>
@@ -1259,7 +1358,7 @@
                     <pic:cNvPicPr/>
                   </pic:nvPicPr>
                   <pic:blipFill>
-                    <a:blip r:embed="rId13">
+                    <a:blip r:embed="rId14">
                       <a:extLst>
                         <a:ext uri="{28A0092B-C50C-407E-A947-70E740481C1C}">
                           <a14:useLocalDpi xmlns:a14="http://schemas.microsoft.com/office/drawing/2010/main" val="0"/>
@@ -1287,8 +1386,8 @@
       </w:r>
     </w:p>
     <w:sectPr>
-      <w:headerReference w:type="default" r:id="rId14"/>
-      <w:footerReference w:type="default" r:id="rId15"/>
+      <w:headerReference w:type="default" r:id="rId15"/>
+      <w:footerReference w:type="default" r:id="rId16"/>
       <w:pgSz w:w="11906" w:h="16838"/>
       <w:pgMar w:top="1417" w:right="1701" w:bottom="1417" w:left="1701" w:header="708" w:footer="708" w:gutter="0"/>
       <w:cols w:space="708"/>
@@ -1337,7 +1436,6 @@
         <w:docPartUnique/>
       </w:docPartObj>
     </w:sdtPr>
-    <w:sdtEndPr/>
     <w:sdtContent>
       <w:p>
         <w:pPr>
@@ -1543,7 +1641,6 @@
         <w:dataBinding w:prefixMappings="xmlns:ns0='http://schemas.openxmlformats.org/package/2006/metadata/core-properties' xmlns:ns1='http://purl.org/dc/elements/1.1/'" w:xpath="/ns0:coreProperties[1]/ns1:title[1]" w:storeItemID="{6C3C8BC8-F283-45AE-878A-BAB7291924A1}"/>
         <w:text/>
       </w:sdtPr>
-      <w:sdtEndPr/>
       <w:sdtContent>
         <w:r>
           <w:rPr>
@@ -1580,7 +1677,6 @@
           <w:calendar w:val="gregorian"/>
         </w:date>
       </w:sdtPr>
-      <w:sdtEndPr/>
       <w:sdtContent>
         <w:r>
           <w:rPr>
@@ -2350,6 +2446,30 @@
       <w:contextualSpacing/>
     </w:pPr>
   </w:style>
+  <w:style w:type="character" w:styleId="Mencinsinresolver">
+    <w:name w:val="Unresolved Mention"/>
+    <w:basedOn w:val="Fuentedeprrafopredeter"/>
+    <w:uiPriority w:val="99"/>
+    <w:semiHidden/>
+    <w:unhideWhenUsed/>
+    <w:rsid w:val="00BF3193"/>
+    <w:rPr>
+      <w:color w:val="605E5C"/>
+      <w:shd w:val="clear" w:color="auto" w:fill="E1DFDD"/>
+    </w:rPr>
+  </w:style>
+  <w:style w:type="character" w:styleId="Hipervnculovisitado">
+    <w:name w:val="FollowedHyperlink"/>
+    <w:basedOn w:val="Fuentedeprrafopredeter"/>
+    <w:uiPriority w:val="99"/>
+    <w:semiHidden/>
+    <w:unhideWhenUsed/>
+    <w:rsid w:val="00BF3193"/>
+    <w:rPr>
+      <w:color w:val="954F72" w:themeColor="followedHyperlink"/>
+      <w:u w:val="single"/>
+    </w:rPr>
+  </w:style>
 </w:styles>
 </file>
 
